--- a/public/Engagement_domiciliation-AMOUSSOU.docx
+++ b/public/Engagement_domiciliation-AMOUSSOU.docx
@@ -150,7 +150,7 @@
           <w:szCs w:val="24"/>
           <w:lang w:val="fr-FR"/>
         </w:rPr>
-        <w:t>ETS KONATE</w:t>
+        <w:t>ETS KOFFI</w:t>
       </w:r>
       <w:r>
         <w:rPr>
@@ -202,12 +202,13 @@
           <w:szCs w:val="24"/>
           <w:lang w:val="fr-FR"/>
         </w:rPr>
-        <w:t xml:space="preserve">Entreprise Individuelle </w:t>
-      </w:r>
-      <w:r>
-        <w:rPr>
-          <w:rFonts w:ascii="Times New Roman" w:eastAsia="Calibri" w:hAnsi="Times New Roman" w:cs="Times New Roman"/>
-          <w:b/>
+        <w:t>Entreprise Individuelle</w:t>
+      </w:r>
+      <w:r>
+        <w:rPr>
+          <w:rFonts w:ascii="Times New Roman" w:eastAsia="Calibri" w:hAnsi="Times New Roman" w:cs="Times New Roman"/>
+          <w:b/>
+          <w:bCs/>
           <w:sz w:val="24"/>
           <w:szCs w:val="24"/>
           <w:lang w:val="fr-FR"/>
@@ -244,7 +245,7 @@
           <w:szCs w:val="24"/>
           <w:lang w:val="fr-FR"/>
         </w:rPr>
-        <w:t>Okala(CICIBA)</w:t>
+        <w:t>NZENG-AYONG (ENTRÉE DU CANAL APRÈS LA MAIRIE)</w:t>
       </w:r>
       <w:bookmarkEnd w:id="5"/>
       <w:r>
@@ -286,7 +287,7 @@
           <w:szCs w:val="24"/>
           <w:lang w:val="fr-FR"/>
         </w:rPr>
-        <w:t>778,</w:t>
+        <w:t>678,</w:t>
       </w:r>
       <w:r>
         <w:rPr>
@@ -337,18 +338,28 @@
           <w:szCs w:val="24"/>
           <w:lang w:val="fr-FR"/>
         </w:rPr>
-        <w:t xml:space="preserve">  NIF : </w:t>
-      </w:r>
-      <w:r>
-        <w:rPr>
-          <w:rFonts w:ascii="Times New Roman" w:eastAsia="Calibri" w:hAnsi="Times New Roman" w:cs="Times New Roman"/>
-          <w:b/>
-          <w:bCs/>
-          <w:sz w:val="24"/>
-          <w:szCs w:val="24"/>
-          <w:lang w:val="fr-FR"/>
-        </w:rPr>
-        <w:t>6579 G</w:t>
+        <w:t xml:space="preserve"> </w:t>
+      </w:r>
+      <w:r>
+        <w:rPr>
+          <w:rFonts w:ascii="Times New Roman" w:eastAsia="Calibri" w:hAnsi="Times New Roman" w:cs="Times New Roman"/>
+          <w:b/>
+          <w:sz w:val="24"/>
+          <w:szCs w:val="24"/>
+          <w:lang w:val="fr-FR"/>
+        </w:rPr>
+        <w:t xml:space="preserve">NIF : </w:t>
+      </w:r>
+      <w:r>
+        <w:rPr>
+          <w:rFonts w:ascii="Times New Roman" w:eastAsia="Calibri" w:hAnsi="Times New Roman" w:cs="Times New Roman"/>
+          <w:b/>
+          <w:bCs/>
+          <w:sz w:val="24"/>
+          <w:szCs w:val="24"/>
+          <w:lang w:val="fr-FR"/>
+        </w:rPr>
+        <w:t>5545 D</w:t>
       </w:r>
     </w:p>
     <w:p>
@@ -380,12 +391,13 @@
           <w:szCs w:val="24"/>
           <w:lang w:val="fr-FR"/>
         </w:rPr>
-        <w:t xml:space="preserve"> ETS KONATE </w:t>
-      </w:r>
-      <w:r>
-        <w:rPr>
-          <w:rFonts w:ascii="Times New Roman" w:eastAsia="Calibri" w:hAnsi="Times New Roman" w:cs="Times New Roman"/>
-          <w:b/>
+        <w:t xml:space="preserve"> ETS KOFFI</w:t>
+      </w:r>
+      <w:r>
+        <w:rPr>
+          <w:rFonts w:ascii="Times New Roman" w:eastAsia="Calibri" w:hAnsi="Times New Roman" w:cs="Times New Roman"/>
+          <w:b/>
+          <w:bCs/>
           <w:sz w:val="24"/>
           <w:szCs w:val="24"/>
           <w:lang w:val="fr-FR"/>
@@ -413,21 +425,54 @@
         </w:rPr>
         <w:t xml:space="preserve">r </w:t>
       </w:r>
-      <w:bookmarkStart w:id="7" w:name="_Hlk182904788"/>
-      <w:r>
-        <w:rPr>
-          <w:rFonts w:ascii="Times New Roman" w:eastAsia="Calibri" w:hAnsi="Times New Roman" w:cs="Times New Roman"/>
-          <w:bCs/>
-          <w:sz w:val="24"/>
-          <w:szCs w:val="24"/>
-          <w:lang w:val="fr-FR"/>
-        </w:rPr>
-        <w:t>Mr</w:t>
-      </w:r>
-      <w:r>
-        <w:rPr>
-          <w:rFonts w:ascii="Times New Roman" w:eastAsia="Calibri" w:hAnsi="Times New Roman" w:cs="Times New Roman"/>
-          <w:b/>
+      <w:bookmarkEnd w:id="6"/>
+      <w:r>
+        <w:rPr>
+          <w:rFonts w:ascii="Times New Roman" w:eastAsia="Calibri" w:hAnsi="Times New Roman" w:cs="Times New Roman"/>
+          <w:bCs/>
+          <w:sz w:val="24"/>
+          <w:szCs w:val="24"/>
+          <w:lang w:val="fr-FR"/>
+        </w:rPr>
+        <w:t>Monsieur</w:t>
+      </w:r>
+      <w:r>
+        <w:rPr>
+          <w:rFonts w:ascii="Times New Roman" w:eastAsia="Calibri" w:hAnsi="Times New Roman" w:cs="Times New Roman"/>
+          <w:b/>
+          <w:bCs/>
+          <w:sz w:val="24"/>
+          <w:szCs w:val="24"/>
+          <w:lang w:val="fr-FR"/>
+        </w:rPr>
+        <w:t xml:space="preserve"> AMOUSSOU KOFFI GILBERT </w:t>
+      </w:r>
+      <w:r>
+        <w:rPr>
+          <w:rFonts w:ascii="Times New Roman" w:eastAsia="Calibri" w:hAnsi="Times New Roman" w:cs="Times New Roman"/>
+          <w:bCs/>
+          <w:sz w:val="24"/>
+          <w:szCs w:val="24"/>
+          <w:lang w:val="fr-FR"/>
+        </w:rPr>
+        <w:t xml:space="preserve">né le </w:t>
+      </w:r>
+      <w:r>
+        <w:rPr>
+          <w:rFonts w:ascii="Times New Roman" w:eastAsia="Calibri" w:hAnsi="Times New Roman" w:cs="Times New Roman"/>
+          <w:b/>
+          <w:bCs/>
+          <w:sz w:val="24"/>
+          <w:szCs w:val="24"/>
+          <w:lang w:val="fr-FR"/>
+        </w:rPr>
+        <w:t>10 octobre 1982 </w:t>
+      </w:r>
+      <w:r>
+        <w:rPr>
+          <w:rFonts w:ascii="Times New Roman" w:eastAsia="Calibri" w:hAnsi="Times New Roman" w:cs="Times New Roman"/>
+          <w:b/>
+          <w:bCs/>
           <w:sz w:val="24"/>
           <w:szCs w:val="24"/>
           <w:lang w:val="fr-FR"/>
@@ -437,60 +482,93 @@
       <w:r>
         <w:rPr>
           <w:rFonts w:ascii="Times New Roman" w:eastAsia="Calibri" w:hAnsi="Times New Roman" w:cs="Times New Roman"/>
-          <w:b/>
-          <w:bCs/>
-          <w:sz w:val="24"/>
-          <w:szCs w:val="24"/>
-          <w:lang w:val="fr-FR"/>
-        </w:rPr>
-        <w:t>KOFFI GILBERT AMOUSSOU,</w:t>
-      </w:r>
-      <w:r>
-        <w:rPr>
-          <w:rFonts w:ascii="Times New Roman" w:eastAsia="Calibri" w:hAnsi="Times New Roman" w:cs="Times New Roman"/>
-          <w:b/>
+          <w:bCs/>
+          <w:sz w:val="24"/>
+          <w:szCs w:val="24"/>
+          <w:lang w:val="fr-FR"/>
+        </w:rPr>
+        <w:t xml:space="preserve">à </w:t>
+      </w:r>
+      <w:r>
+        <w:rPr>
+          <w:rFonts w:ascii="Times New Roman" w:eastAsia="Calibri" w:hAnsi="Times New Roman" w:cs="Times New Roman"/>
+          <w:b/>
+          <w:bCs/>
+          <w:sz w:val="24"/>
+          <w:szCs w:val="24"/>
+          <w:lang w:val="fr-FR"/>
+        </w:rPr>
+        <w:t>KPOMASSE</w:t>
+      </w:r>
+      <w:r>
+        <w:rPr>
+          <w:rFonts w:ascii="Times New Roman" w:eastAsia="Calibri" w:hAnsi="Times New Roman" w:cs="Times New Roman"/>
+          <w:b/>
+          <w:bCs/>
+          <w:sz w:val="24"/>
+          <w:szCs w:val="24"/>
+          <w:lang w:val="fr-FR"/>
+        </w:rPr>
+        <w:t xml:space="preserve">, </w:t>
+      </w:r>
+      <w:r>
+        <w:rPr>
+          <w:rFonts w:ascii="Times New Roman" w:eastAsia="Calibri" w:hAnsi="Times New Roman" w:cs="Times New Roman"/>
+          <w:bCs/>
+          <w:sz w:val="24"/>
+          <w:szCs w:val="24"/>
+          <w:lang w:val="fr-FR"/>
+        </w:rPr>
+        <w:t xml:space="preserve">titulaire de </w:t>
+      </w:r>
+      <w:r>
+        <w:rPr>
+          <w:rFonts w:ascii="Times New Roman" w:eastAsia="Calibri" w:hAnsi="Times New Roman" w:cs="Times New Roman"/>
+          <w:b/>
+          <w:bCs/>
+          <w:sz w:val="24"/>
+          <w:szCs w:val="24"/>
+          <w:lang w:val="fr-FR"/>
+        </w:rPr>
+        <w:t>Passeport N°W23L76151 </w:t>
+      </w:r>
+      <w:r>
+        <w:rPr>
+          <w:rFonts w:ascii="Times New Roman" w:eastAsia="Calibri" w:hAnsi="Times New Roman" w:cs="Times New Roman"/>
+          <w:b/>
+          <w:bCs/>
           <w:sz w:val="24"/>
           <w:szCs w:val="24"/>
           <w:lang w:val="fr-FR"/>
         </w:rPr>
         <w:t xml:space="preserve"> </w:t>
       </w:r>
-      <w:bookmarkEnd w:id="7"/>
-      <w:r>
-        <w:rPr>
-          <w:rFonts w:ascii="Times New Roman" w:eastAsia="Calibri" w:hAnsi="Times New Roman" w:cs="Times New Roman"/>
-          <w:bCs/>
-          <w:sz w:val="24"/>
-          <w:szCs w:val="24"/>
-          <w:lang w:val="fr-FR"/>
-        </w:rPr>
-        <w:t xml:space="preserve">titulaire </w:t>
-      </w:r>
-      <w:bookmarkEnd w:id="6"/>
-      <w:r>
-        <w:rPr>
-          <w:rFonts w:ascii="Times New Roman" w:eastAsia="Calibri" w:hAnsi="Times New Roman" w:cs="Times New Roman"/>
-          <w:bCs/>
-          <w:sz w:val="24"/>
-          <w:szCs w:val="24"/>
-          <w:lang w:val="fr-FR"/>
-        </w:rPr>
-        <w:t>du</w:t>
-      </w:r>
-      <w:r>
-        <w:rPr>
-          <w:rFonts w:ascii="Times New Roman" w:eastAsia="Calibri" w:hAnsi="Times New Roman" w:cs="Times New Roman"/>
-          <w:b/>
-          <w:sz w:val="24"/>
-          <w:szCs w:val="24"/>
-          <w:lang w:val="fr-FR"/>
-        </w:rPr>
-        <w:t xml:space="preserve"> Carte de séjour  N° WL234TERA23</w:t>
-      </w:r>
-      <w:r>
-        <w:rPr>
-          <w:rFonts w:ascii="Times New Roman" w:eastAsia="Calibri" w:hAnsi="Times New Roman" w:cs="Times New Roman"/>
-          <w:b/>
+      <w:r>
+        <w:rPr>
+          <w:rFonts w:ascii="Times New Roman" w:eastAsia="Calibri" w:hAnsi="Times New Roman" w:cs="Times New Roman"/>
+          <w:bCs/>
+          <w:sz w:val="24"/>
+          <w:szCs w:val="24"/>
+          <w:lang w:val="fr-FR"/>
+        </w:rPr>
+        <w:t xml:space="preserve">délivré le </w:t>
+      </w:r>
+      <w:r>
+        <w:rPr>
+          <w:rFonts w:ascii="Times New Roman" w:eastAsia="Calibri" w:hAnsi="Times New Roman" w:cs="Times New Roman"/>
+          <w:b/>
+          <w:bCs/>
+          <w:sz w:val="24"/>
+          <w:szCs w:val="24"/>
+          <w:lang w:val="fr-FR"/>
+        </w:rPr>
+        <w:t>27 janvier 2022 </w:t>
+      </w:r>
+      <w:r>
+        <w:rPr>
+          <w:rFonts w:ascii="Times New Roman" w:eastAsia="Calibri" w:hAnsi="Times New Roman" w:cs="Times New Roman"/>
+          <w:b/>
+          <w:bCs/>
           <w:sz w:val="24"/>
           <w:szCs w:val="24"/>
           <w:lang w:val="fr-FR"/>
@@ -500,100 +578,84 @@
       <w:r>
         <w:rPr>
           <w:rFonts w:ascii="Times New Roman" w:eastAsia="Calibri" w:hAnsi="Times New Roman" w:cs="Times New Roman"/>
-          <w:sz w:val="24"/>
-          <w:szCs w:val="24"/>
-          <w:lang w:val="fr-FR"/>
-        </w:rPr>
-        <w:t xml:space="preserve">délivré par la </w:t>
-      </w:r>
-      <w:r>
-        <w:rPr>
-          <w:rFonts w:ascii="Times New Roman" w:eastAsia="Calibri" w:hAnsi="Times New Roman" w:cs="Times New Roman"/>
-          <w:b/>
-          <w:bCs/>
-          <w:sz w:val="24"/>
-          <w:szCs w:val="24"/>
-          <w:lang w:val="fr-FR"/>
-        </w:rPr>
-        <w:t xml:space="preserve">Direction générale de la documentation et de l'immigration </w:t>
-      </w:r>
-      <w:r>
-        <w:rPr>
-          <w:rFonts w:ascii="Times New Roman" w:eastAsia="Calibri" w:hAnsi="Times New Roman" w:cs="Times New Roman"/>
-          <w:b/>
-          <w:bCs/>
+          <w:bCs/>
+          <w:sz w:val="24"/>
+          <w:szCs w:val="24"/>
+          <w:lang w:val="fr-FR"/>
+        </w:rPr>
+        <w:t>par</w:t>
+      </w:r>
+      <w:r>
+        <w:rPr>
+          <w:rFonts w:ascii="Times New Roman" w:eastAsia="Calibri" w:hAnsi="Times New Roman" w:cs="Times New Roman"/>
+          <w:b/>
+          <w:bCs/>
+          <w:sz w:val="24"/>
+          <w:szCs w:val="24"/>
+          <w:lang w:val="fr-FR"/>
+        </w:rPr>
+        <w:t xml:space="preserve"> DGDI</w:t>
+      </w:r>
+      <w:r>
+        <w:rPr>
+          <w:rFonts w:ascii="Times New Roman" w:eastAsia="Calibri" w:hAnsi="Times New Roman" w:cs="Times New Roman"/>
+          <w:bCs/>
+          <w:sz w:val="24"/>
+          <w:szCs w:val="24"/>
+          <w:lang w:val="fr-FR"/>
+        </w:rPr>
+        <w:t xml:space="preserve">, domicilié </w:t>
+      </w:r>
+      <w:r>
+        <w:rPr>
+          <w:rFonts w:ascii="Times New Roman" w:eastAsia="Calibri" w:hAnsi="Times New Roman" w:cs="Times New Roman"/>
+          <w:b/>
+          <w:bCs/>
+          <w:sz w:val="24"/>
+          <w:szCs w:val="24"/>
+          <w:lang w:val="fr-FR"/>
+        </w:rPr>
+        <w:t>NZENG-AYONG (ENTRÉE DU CANAL APRÈS LA MAIRIE), </w:t>
+      </w:r>
+      <w:r>
+        <w:rPr>
+          <w:rFonts w:ascii="Times New Roman" w:eastAsia="Calibri" w:hAnsi="Times New Roman" w:cs="Times New Roman"/>
+          <w:bCs/>
+          <w:sz w:val="24"/>
+          <w:szCs w:val="24"/>
+          <w:lang w:val="fr-FR"/>
+        </w:rPr>
+        <w:t xml:space="preserve">et répondant au </w:t>
+      </w:r>
+      <w:r>
+        <w:rPr>
+          <w:rFonts w:ascii="Times New Roman" w:eastAsia="Calibri" w:hAnsi="Times New Roman" w:cs="Times New Roman"/>
+          <w:b/>
+          <w:bCs/>
+          <w:sz w:val="24"/>
+          <w:szCs w:val="24"/>
+          <w:lang w:val="fr-FR"/>
+        </w:rPr>
+        <w:t>0024177128190, </w:t>
+      </w:r>
+      <w:r>
+        <w:rPr>
+          <w:rFonts w:ascii="Times New Roman" w:eastAsia="Calibri" w:hAnsi="Times New Roman" w:cs="Times New Roman"/>
+          <w:bCs/>
+          <w:sz w:val="24"/>
+          <w:szCs w:val="24"/>
+          <w:lang w:val="fr-FR"/>
+        </w:rPr>
+        <w:t>gérant ayant pleins pouvoirs à l'effet des présentes</w:t>
+      </w:r>
+      <w:r>
+        <w:rPr>
+          <w:rFonts w:ascii="Times New Roman" w:eastAsia="Calibri" w:hAnsi="Times New Roman" w:cs="Times New Roman"/>
           <w:sz w:val="24"/>
           <w:szCs w:val="24"/>
           <w:lang w:val="fr-FR"/>
         </w:rPr>
         <w:t>,</w:t>
-      </w:r>
-      <w:r>
-        <w:rPr>
-          <w:rFonts w:ascii="Times New Roman" w:eastAsia="Calibri" w:hAnsi="Times New Roman" w:cs="Times New Roman"/>
-          <w:sz w:val="24"/>
-          <w:szCs w:val="24"/>
-          <w:lang w:val="fr-FR"/>
-        </w:rPr>
-        <w:t xml:space="preserve"> domiciliée à</w:t>
-      </w:r>
-      <w:r>
-        <w:rPr>
-          <w:rFonts w:ascii="Times New Roman" w:eastAsia="Calibri" w:hAnsi="Times New Roman" w:cs="Times New Roman"/>
-          <w:sz w:val="24"/>
-          <w:szCs w:val="24"/>
-          <w:lang w:val="fr-FR"/>
-        </w:rPr>
-        <w:t xml:space="preserve"> </w:t>
-      </w:r>
-      <w:r>
-        <w:rPr>
-          <w:rFonts w:ascii="Times New Roman" w:eastAsia="Calibri" w:hAnsi="Times New Roman" w:cs="Times New Roman"/>
-          <w:b/>
-          <w:bCs/>
-          <w:sz w:val="24"/>
-          <w:szCs w:val="24"/>
-          <w:lang w:val="fr-FR"/>
-        </w:rPr>
-        <w:t>NZENG-AYONG (ENTRÉE DU CANAL APRÈS LA MAIRIE)</w:t>
-      </w:r>
-      <w:r>
-        <w:rPr>
-          <w:rFonts w:ascii="Times New Roman" w:eastAsia="Calibri" w:hAnsi="Times New Roman" w:cs="Times New Roman"/>
-          <w:sz w:val="24"/>
-          <w:szCs w:val="24"/>
-          <w:lang w:val="fr-FR"/>
-        </w:rPr>
-        <w:t xml:space="preserve"> </w:t>
-      </w:r>
-      <w:r>
-        <w:rPr>
-          <w:rFonts w:ascii="Times New Roman" w:eastAsia="Calibri" w:hAnsi="Times New Roman" w:cs="Times New Roman"/>
-          <w:sz w:val="24"/>
-          <w:szCs w:val="24"/>
-          <w:lang w:val="fr-FR"/>
-        </w:rPr>
-        <w:t xml:space="preserve"> et répondant au </w:t>
-      </w:r>
-      <w:r>
-        <w:rPr>
-          <w:rFonts w:ascii="Times New Roman" w:eastAsia="Calibri" w:hAnsi="Times New Roman" w:cs="Times New Roman"/>
-          <w:b/>
-          <w:bCs/>
-          <w:sz w:val="24"/>
-          <w:szCs w:val="24"/>
-          <w:lang w:val="fr-FR"/>
-        </w:rPr>
-        <w:t>0024177128190</w:t>
-      </w:r>
-      <w:r>
-        <w:rPr>
-          <w:rFonts w:ascii="Times New Roman" w:eastAsia="Calibri" w:hAnsi="Times New Roman" w:cs="Times New Roman"/>
-          <w:sz w:val="24"/>
-          <w:szCs w:val="24"/>
-          <w:lang w:val="fr-FR"/>
-        </w:rPr>
-        <w:t>, gérant ayant pleins pouvoirs à l'effet des présentes,</w:t>
       </w:r>
     </w:p>
     <w:bookmarkEnd w:id="4"/>
@@ -728,7 +790,7 @@
           <w:szCs w:val="24"/>
           <w:lang w:val="fr-FR"/>
         </w:rPr>
-        <w:t xml:space="preserve">51750 </w:t>
+        <w:t>266 400 </w:t>
       </w:r>
       <w:r>
         <w:rPr>
@@ -750,7 +812,30 @@
           <w:szCs w:val="24"/>
           <w:lang w:val="fr-FR"/>
         </w:rPr>
-        <w:t>cinquante-et-un mille sept cent cinquante CFA</w:t>
+        <w:t>deux cent soixante-six mille quatre cents </w:t>
+      </w:r>
+      <w:r>
+        <w:rPr>
+          <w:rFonts w:ascii="Times New Roman" w:hAnsi="Times New Roman" w:cs="Times New Roman"/>
+          <w:b/>
+          <w:bCs/>
+          <w:sz w:val="24"/>
+          <w:szCs w:val="24"/>
+          <w:lang w:val="fr-FR"/>
+        </w:rPr>
+        <w:t xml:space="preserve">  </w:t>
+      </w:r>
+      <w:proofErr w:type="gramEnd"/>
+      <w:r>
+        <w:rPr>
+          <w:rFonts w:ascii="Times New Roman" w:hAnsi="Times New Roman" w:cs="Times New Roman"/>
+          <w:b/>
+          <w:bCs/>
+          <w:sz w:val="24"/>
+          <w:szCs w:val="24"/>
+          <w:lang w:val="fr-FR"/>
+        </w:rPr>
+        <w:t>CFA</w:t>
       </w:r>
       <w:r>
         <w:rPr>
@@ -855,17 +940,17 @@
         </w:rPr>
         <w:t xml:space="preserve">Montant à collecter </w:t>
       </w:r>
-      <w:bookmarkStart w:id="8" w:name="_Hlk178768723"/>
-      <w:bookmarkStart w:id="9" w:name="_Hlk179886764"/>
-      <w:r>
-        <w:rPr>
-          <w:rFonts w:ascii="Times New Roman" w:hAnsi="Times New Roman" w:cs="Times New Roman"/>
-          <w:b/>
-          <w:bCs/>
-          <w:sz w:val="24"/>
-          <w:szCs w:val="24"/>
-        </w:rPr>
-        <w:t>12937.5</w:t>
+      <w:bookmarkStart w:id="7" w:name="_Hlk178768723"/>
+      <w:bookmarkStart w:id="8" w:name="_Hlk179886764"/>
+      <w:r>
+        <w:rPr>
+          <w:rFonts w:ascii="Times New Roman" w:hAnsi="Times New Roman" w:cs="Times New Roman"/>
+          <w:b/>
+          <w:bCs/>
+          <w:sz w:val="24"/>
+          <w:szCs w:val="24"/>
+        </w:rPr>
+        <w:t>66 600</w:t>
       </w:r>
       <w:r>
         <w:rPr>
@@ -895,7 +980,7 @@
           <w:sz w:val="24"/>
           <w:szCs w:val="24"/>
         </w:rPr>
-        <w:t>douze mille neuf cent trente-sept et cinquante</w:t>
+        <w:t>soixante-six mille six cents</w:t>
       </w:r>
       <w:r>
         <w:rPr>
@@ -917,9 +1002,9 @@
         </w:rPr>
         <w:t>francs CFA)</w:t>
       </w:r>
-      <w:bookmarkEnd w:id="8"/>
+      <w:bookmarkEnd w:id="7"/>
     </w:p>
-    <w:bookmarkEnd w:id="9"/>
+    <w:bookmarkEnd w:id="8"/>
     <w:p>
       <w:pPr>
         <w:pStyle w:val="Paragraphedeliste"/>
@@ -937,8 +1022,18 @@
           <w:sz w:val="24"/>
           <w:szCs w:val="24"/>
         </w:rPr>
-        <w:t>□ Bi-Mensuel</w:t>
-      </w:r>
+        <w:t xml:space="preserve">□ </w:t>
+      </w:r>
+      <w:proofErr w:type="spellStart"/>
+      <w:r>
+        <w:rPr>
+          <w:rFonts w:ascii="Times New Roman" w:hAnsi="Times New Roman" w:cs="Times New Roman"/>
+          <w:sz w:val="24"/>
+          <w:szCs w:val="24"/>
+        </w:rPr>
+        <w:t>Bi-Mensuel</w:t>
+      </w:r>
+      <w:proofErr w:type="spellEnd"/>
     </w:p>
     <w:p>
       <w:pPr>
@@ -3445,6 +3540,7 @@
   <w:style w:type="character" w:default="1" w:styleId="Policepardfaut">
     <w:name w:val="Default Paragraph Font"/>
     <w:uiPriority w:val="1"/>
+    <w:semiHidden/>
     <w:unhideWhenUsed/>
   </w:style>
   <w:style w:type="table" w:default="1" w:styleId="TableauNormal">

--- a/public/Engagement_domiciliation-AMOUSSOU.docx
+++ b/public/Engagement_domiciliation-AMOUSSOU.docx
@@ -120,7 +120,6 @@
         <w:jc w:val="both"/>
         <w:rPr>
           <w:rFonts w:ascii="Times New Roman" w:eastAsia="Calibri" w:hAnsi="Times New Roman" w:cs="Times New Roman"/>
-          <w:b/>
           <w:sz w:val="24"/>
           <w:szCs w:val="24"/>
           <w:lang w:val="fr-FR"/>
@@ -145,7 +144,6 @@
         <w:rPr>
           <w:rFonts w:ascii="Times New Roman" w:eastAsia="Calibri" w:hAnsi="Times New Roman" w:cs="Times New Roman"/>
           <w:b/>
-          <w:bCs/>
           <w:sz w:val="24"/>
           <w:szCs w:val="24"/>
           <w:lang w:val="fr-FR"/>
@@ -165,8 +163,105 @@
       <w:r>
         <w:rPr>
           <w:rFonts w:ascii="Times New Roman" w:eastAsia="Calibri" w:hAnsi="Times New Roman" w:cs="Times New Roman"/>
-          <w:b/>
-          <w:bCs/>
+          <w:bCs/>
+          <w:sz w:val="24"/>
+          <w:szCs w:val="24"/>
+          <w:lang w:val="fr-FR"/>
+        </w:rPr>
+        <w:t xml:space="preserve"> entreprise</w:t>
+      </w:r>
+      <w:r>
+        <w:rPr>
+          <w:rFonts w:ascii="Times New Roman" w:eastAsia="Calibri" w:hAnsi="Times New Roman" w:cs="Times New Roman"/>
+          <w:sz w:val="24"/>
+          <w:szCs w:val="24"/>
+          <w:lang w:val="fr-FR"/>
+        </w:rPr>
+        <w:t xml:space="preserve"> créée sous la forme d’une société à </w:t>
+      </w:r>
+      <w:r>
+        <w:rPr>
+          <w:rFonts w:ascii="Times New Roman" w:eastAsia="Calibri" w:hAnsi="Times New Roman" w:cs="Times New Roman"/>
+          <w:sz w:val="24"/>
+          <w:szCs w:val="24"/>
+          <w:lang w:val="fr-FR"/>
+        </w:rPr>
+        <w:t>SARL</w:t>
+      </w:r>
+      <w:r>
+        <w:rPr>
+          <w:rFonts w:ascii="Times New Roman" w:eastAsia="Calibri" w:hAnsi="Times New Roman" w:cs="Times New Roman"/>
+          <w:sz w:val="24"/>
+          <w:szCs w:val="24"/>
+          <w:lang w:val="fr-FR"/>
+        </w:rPr>
+        <w:t xml:space="preserve"> dont le siège social est situé à </w:t>
+      </w:r>
+      <w:r>
+        <w:rPr>
+          <w:rFonts w:ascii="Times New Roman" w:eastAsia="Calibri" w:hAnsi="Times New Roman" w:cs="Times New Roman"/>
+          <w:b/>
+          <w:bCs/>
+          <w:sz w:val="24"/>
+          <w:szCs w:val="24"/>
+          <w:lang w:val="fr-FR"/>
+        </w:rPr>
+        <w:t>NZENG-AYONG (ENTRÉE DU CANAL APRÈS LA MAIRIE)</w:t>
+      </w:r>
+      <w:r>
+        <w:rPr>
+          <w:rFonts w:ascii="Times New Roman" w:eastAsia="Calibri" w:hAnsi="Times New Roman" w:cs="Times New Roman"/>
+          <w:b/>
+          <w:bCs/>
+          <w:sz w:val="24"/>
+          <w:szCs w:val="24"/>
+          <w:lang w:val="fr-FR"/>
+        </w:rPr>
+        <w:t>,</w:t>
+      </w:r>
+      <w:r>
+        <w:rPr>
+          <w:rFonts w:ascii="Times New Roman" w:eastAsia="Calibri" w:hAnsi="Times New Roman" w:cs="Times New Roman"/>
+          <w:sz w:val="24"/>
+          <w:szCs w:val="24"/>
+          <w:lang w:val="fr-FR"/>
+        </w:rPr>
+        <w:t xml:space="preserve"> BP : </w:t>
+      </w:r>
+      <w:r>
+        <w:rPr>
+          <w:rFonts w:ascii="Times New Roman" w:eastAsia="Calibri" w:hAnsi="Times New Roman" w:cs="Times New Roman"/>
+          <w:b/>
+          <w:bCs/>
+          <w:sz w:val="24"/>
+          <w:szCs w:val="24"/>
+          <w:lang w:val="fr-FR"/>
+        </w:rPr>
+        <w:t>768</w:t>
+      </w:r>
+      <w:r>
+        <w:rPr>
+          <w:rFonts w:ascii="Times New Roman" w:eastAsia="Calibri" w:hAnsi="Times New Roman" w:cs="Times New Roman"/>
+          <w:b/>
+          <w:bCs/>
+          <w:sz w:val="24"/>
+          <w:szCs w:val="24"/>
+          <w:lang w:val="fr-FR"/>
+        </w:rPr>
+        <w:t>,</w:t>
+      </w:r>
+      <w:r>
+        <w:rPr>
+          <w:rFonts w:ascii="Times New Roman" w:eastAsia="Calibri" w:hAnsi="Times New Roman" w:cs="Times New Roman"/>
+          <w:sz w:val="24"/>
+          <w:szCs w:val="24"/>
+          <w:lang w:val="fr-FR"/>
+        </w:rPr>
+        <w:t xml:space="preserve"> immatriculée au Registre du Commerce et du Crédit Mobilier de Libreville sous le</w:t>
+      </w:r>
+      <w:r>
+        <w:rPr>
+          <w:rFonts w:ascii="Times New Roman" w:eastAsia="Calibri" w:hAnsi="Times New Roman" w:cs="Times New Roman"/>
           <w:sz w:val="24"/>
           <w:szCs w:val="24"/>
           <w:lang w:val="fr-FR"/>
@@ -176,17 +271,6 @@
       <w:r>
         <w:rPr>
           <w:rFonts w:ascii="Times New Roman" w:eastAsia="Calibri" w:hAnsi="Times New Roman" w:cs="Times New Roman"/>
-          <w:bCs/>
-          <w:sz w:val="24"/>
-          <w:szCs w:val="24"/>
-          <w:lang w:val="fr-FR"/>
-        </w:rPr>
-        <w:t>société créée sous la forme d’une</w:t>
-      </w:r>
-      <w:r>
-        <w:rPr>
-          <w:rFonts w:ascii="Times New Roman" w:eastAsia="Calibri" w:hAnsi="Times New Roman" w:cs="Times New Roman"/>
-          <w:b/>
           <w:sz w:val="24"/>
           <w:szCs w:val="24"/>
           <w:lang w:val="fr-FR"/>
@@ -202,122 +286,7 @@
           <w:szCs w:val="24"/>
           <w:lang w:val="fr-FR"/>
         </w:rPr>
-        <w:t>Entreprise Individuelle</w:t>
-      </w:r>
-      <w:r>
-        <w:rPr>
-          <w:rFonts w:ascii="Times New Roman" w:eastAsia="Calibri" w:hAnsi="Times New Roman" w:cs="Times New Roman"/>
-          <w:b/>
-          <w:bCs/>
-          <w:sz w:val="24"/>
-          <w:szCs w:val="24"/>
-          <w:lang w:val="fr-FR"/>
-        </w:rPr>
-        <w:t xml:space="preserve"> </w:t>
-      </w:r>
-      <w:r>
-        <w:rPr>
-          <w:rFonts w:ascii="Times New Roman" w:eastAsia="Calibri" w:hAnsi="Times New Roman" w:cs="Times New Roman"/>
-          <w:bCs/>
-          <w:sz w:val="24"/>
-          <w:szCs w:val="24"/>
-          <w:lang w:val="fr-FR"/>
-        </w:rPr>
-        <w:t>dont le siège social est situé à</w:t>
-      </w:r>
-      <w:r>
-        <w:rPr>
-          <w:rFonts w:ascii="Times New Roman" w:eastAsia="Calibri" w:hAnsi="Times New Roman" w:cs="Times New Roman"/>
-          <w:b/>
-          <w:sz w:val="24"/>
-          <w:szCs w:val="24"/>
-          <w:lang w:val="fr-FR"/>
-        </w:rPr>
-        <w:t xml:space="preserve"> </w:t>
-      </w:r>
-      <w:bookmarkStart w:id="5" w:name="_Hlk177724202"/>
-      <w:r>
-        <w:rPr>
-          <w:rFonts w:ascii="Times New Roman" w:eastAsia="Calibri" w:hAnsi="Times New Roman" w:cs="Times New Roman"/>
-          <w:b/>
-          <w:bCs/>
-          <w:sz w:val="24"/>
-          <w:szCs w:val="24"/>
-          <w:lang w:val="fr-FR"/>
-        </w:rPr>
-        <w:t>NZENG-AYONG (ENTRÉE DU CANAL APRÈS LA MAIRIE)</w:t>
-      </w:r>
-      <w:bookmarkEnd w:id="5"/>
-      <w:r>
-        <w:rPr>
-          <w:rFonts w:ascii="Times New Roman" w:eastAsia="Calibri" w:hAnsi="Times New Roman" w:cs="Times New Roman"/>
-          <w:b/>
-          <w:sz w:val="24"/>
-          <w:szCs w:val="24"/>
-          <w:lang w:val="fr-FR"/>
-        </w:rPr>
-        <w:t xml:space="preserve"> </w:t>
-      </w:r>
-      <w:r>
-        <w:rPr>
-          <w:rFonts w:ascii="Times New Roman" w:eastAsia="Calibri" w:hAnsi="Times New Roman" w:cs="Times New Roman"/>
-          <w:bCs/>
-          <w:sz w:val="24"/>
-          <w:szCs w:val="24"/>
-          <w:lang w:val="fr-FR"/>
-        </w:rPr>
-        <w:t>BP</w:t>
-      </w:r>
-      <w:r>
-        <w:rPr>
-          <w:rFonts w:ascii="Times New Roman" w:eastAsia="Calibri" w:hAnsi="Times New Roman" w:cs="Times New Roman"/>
-          <w:b/>
-          <w:sz w:val="24"/>
-          <w:szCs w:val="24"/>
-          <w:lang w:val="fr-FR"/>
-        </w:rPr>
-        <w:t xml:space="preserve"> : </w:t>
-      </w:r>
-      <w:r>
-        <w:rPr>
-          <w:rFonts w:ascii="Times New Roman" w:eastAsia="Calibri" w:hAnsi="Times New Roman" w:cs="Times New Roman"/>
-          <w:b/>
-          <w:bCs/>
-          <w:sz w:val="24"/>
-          <w:szCs w:val="24"/>
-          <w:lang w:val="fr-FR"/>
-        </w:rPr>
-        <w:t>678,</w:t>
-      </w:r>
-      <w:r>
-        <w:rPr>
-          <w:rFonts w:ascii="Times New Roman" w:eastAsia="Calibri" w:hAnsi="Times New Roman" w:cs="Times New Roman"/>
-          <w:b/>
-          <w:sz w:val="24"/>
-          <w:szCs w:val="24"/>
-          <w:lang w:val="fr-FR"/>
-        </w:rPr>
-        <w:t xml:space="preserve"> </w:t>
-      </w:r>
-      <w:r>
-        <w:rPr>
-          <w:rFonts w:ascii="Times New Roman" w:eastAsia="Calibri" w:hAnsi="Times New Roman" w:cs="Times New Roman"/>
-          <w:bCs/>
-          <w:sz w:val="24"/>
-          <w:szCs w:val="24"/>
-          <w:lang w:val="fr-FR"/>
-        </w:rPr>
-        <w:t>immatriculée au Registre du Commerce et du Crédit Mobilier de Libreville sous le</w:t>
-      </w:r>
-      <w:r>
-        <w:rPr>
-          <w:rFonts w:ascii="Times New Roman" w:eastAsia="Calibri" w:hAnsi="Times New Roman" w:cs="Times New Roman"/>
-          <w:b/>
-          <w:sz w:val="24"/>
-          <w:szCs w:val="24"/>
-          <w:lang w:val="fr-FR"/>
-        </w:rPr>
-        <w:t xml:space="preserve"> N°</w:t>
+        <w:t>N°</w:t>
       </w:r>
       <w:r>
         <w:rPr>
@@ -333,33 +302,22 @@
       <w:r>
         <w:rPr>
           <w:rFonts w:ascii="Times New Roman" w:eastAsia="Calibri" w:hAnsi="Times New Roman" w:cs="Times New Roman"/>
-          <w:b/>
-          <w:sz w:val="24"/>
-          <w:szCs w:val="24"/>
-          <w:lang w:val="fr-FR"/>
-        </w:rPr>
-        <w:t xml:space="preserve"> </w:t>
-      </w:r>
-      <w:r>
-        <w:rPr>
-          <w:rFonts w:ascii="Times New Roman" w:eastAsia="Calibri" w:hAnsi="Times New Roman" w:cs="Times New Roman"/>
-          <w:b/>
-          <w:sz w:val="24"/>
-          <w:szCs w:val="24"/>
-          <w:lang w:val="fr-FR"/>
-        </w:rPr>
-        <w:t xml:space="preserve">NIF : </w:t>
-      </w:r>
-      <w:r>
-        <w:rPr>
-          <w:rFonts w:ascii="Times New Roman" w:eastAsia="Calibri" w:hAnsi="Times New Roman" w:cs="Times New Roman"/>
-          <w:b/>
-          <w:bCs/>
-          <w:sz w:val="24"/>
-          <w:szCs w:val="24"/>
-          <w:lang w:val="fr-FR"/>
-        </w:rPr>
-        <w:t>5545 D</w:t>
+          <w:sz w:val="24"/>
+          <w:szCs w:val="24"/>
+          <w:lang w:val="fr-FR"/>
+        </w:rPr>
+        <w:t xml:space="preserve"> NIF : </w:t>
+      </w:r>
+      <w:r>
+        <w:rPr>
+          <w:rFonts w:ascii="Times New Roman" w:eastAsia="Calibri" w:hAnsi="Times New Roman" w:cs="Times New Roman"/>
+          <w:b/>
+          <w:bCs/>
+          <w:sz w:val="24"/>
+          <w:szCs w:val="24"/>
+          <w:lang w:val="fr-FR"/>
+        </w:rPr>
+        <w:t>7678 L</w:t>
       </w:r>
     </w:p>
     <w:p>
@@ -376,28 +334,169 @@
       <w:r>
         <w:rPr>
           <w:rFonts w:ascii="Times New Roman" w:eastAsia="Calibri" w:hAnsi="Times New Roman" w:cs="Times New Roman"/>
-          <w:bCs/>
-          <w:sz w:val="24"/>
-          <w:szCs w:val="24"/>
-          <w:lang w:val="fr-FR"/>
-        </w:rPr>
-        <w:t>La société</w:t>
-      </w:r>
-      <w:r>
-        <w:rPr>
-          <w:rFonts w:ascii="Times New Roman" w:eastAsia="Calibri" w:hAnsi="Times New Roman" w:cs="Times New Roman"/>
-          <w:b/>
-          <w:sz w:val="24"/>
-          <w:szCs w:val="24"/>
-          <w:lang w:val="fr-FR"/>
-        </w:rPr>
-        <w:t xml:space="preserve"> ETS KOFFI</w:t>
-      </w:r>
-      <w:r>
-        <w:rPr>
-          <w:rFonts w:ascii="Times New Roman" w:eastAsia="Calibri" w:hAnsi="Times New Roman" w:cs="Times New Roman"/>
-          <w:b/>
-          <w:bCs/>
+          <w:sz w:val="24"/>
+          <w:szCs w:val="24"/>
+          <w:lang w:val="fr-FR"/>
+        </w:rPr>
+        <w:t xml:space="preserve">La </w:t>
+      </w:r>
+      <w:r>
+        <w:rPr>
+          <w:rFonts w:ascii="Times New Roman" w:eastAsia="Calibri" w:hAnsi="Times New Roman" w:cs="Times New Roman"/>
+          <w:sz w:val="24"/>
+          <w:szCs w:val="24"/>
+          <w:lang w:val="fr-FR"/>
+        </w:rPr>
+        <w:t>société ETS KOFFI </w:t>
+      </w:r>
+      <w:r>
+        <w:rPr>
+          <w:rFonts w:ascii="Times New Roman" w:eastAsia="Calibri" w:hAnsi="Times New Roman" w:cs="Times New Roman"/>
+          <w:sz w:val="24"/>
+          <w:szCs w:val="24"/>
+          <w:lang w:val="fr-FR"/>
+        </w:rPr>
+        <w:t>est représentée pa</w:t>
+      </w:r>
+      <w:bookmarkStart w:id="5" w:name="_Hlk49521867"/>
+      <w:r>
+        <w:rPr>
+          <w:rFonts w:ascii="Times New Roman" w:eastAsia="Calibri" w:hAnsi="Times New Roman" w:cs="Times New Roman"/>
+          <w:sz w:val="24"/>
+          <w:szCs w:val="24"/>
+          <w:lang w:val="fr-FR"/>
+        </w:rPr>
+        <w:t xml:space="preserve">r </w:t>
+      </w:r>
+      <w:r>
+        <w:rPr>
+          <w:rFonts w:ascii="Times New Roman" w:eastAsia="Calibri" w:hAnsi="Times New Roman" w:cs="Times New Roman"/>
+          <w:sz w:val="24"/>
+          <w:szCs w:val="24"/>
+          <w:lang w:val="fr-FR"/>
+        </w:rPr>
+        <w:t xml:space="preserve">Monsieur </w:t>
+      </w:r>
+      <w:r>
+        <w:rPr>
+          <w:rFonts w:ascii="Times New Roman" w:eastAsia="Calibri" w:hAnsi="Times New Roman" w:cs="Times New Roman"/>
+          <w:b/>
+          <w:bCs/>
+          <w:sz w:val="24"/>
+          <w:szCs w:val="24"/>
+          <w:lang w:val="fr-FR"/>
+        </w:rPr>
+        <w:t>AMOUSSOU KOFFI GILBERT</w:t>
+      </w:r>
+      <w:r>
+        <w:rPr>
+          <w:rFonts w:ascii="Times New Roman" w:eastAsia="Calibri" w:hAnsi="Times New Roman" w:cs="Times New Roman"/>
+          <w:b/>
+          <w:bCs/>
+          <w:sz w:val="24"/>
+          <w:szCs w:val="24"/>
+          <w:lang w:val="fr-FR"/>
+        </w:rPr>
+        <w:t>,</w:t>
+      </w:r>
+      <w:r>
+        <w:rPr>
+          <w:rFonts w:ascii="Times New Roman" w:eastAsia="Calibri" w:hAnsi="Times New Roman" w:cs="Times New Roman"/>
+          <w:sz w:val="24"/>
+          <w:szCs w:val="24"/>
+          <w:lang w:val="fr-FR"/>
+        </w:rPr>
+        <w:t xml:space="preserve"> titulaire </w:t>
+      </w:r>
+      <w:bookmarkEnd w:id="5"/>
+      <w:r>
+        <w:rPr>
+          <w:rFonts w:ascii="Times New Roman" w:eastAsia="Calibri" w:hAnsi="Times New Roman" w:cs="Times New Roman"/>
+          <w:sz w:val="24"/>
+          <w:szCs w:val="24"/>
+          <w:lang w:val="fr-FR"/>
+        </w:rPr>
+        <w:t xml:space="preserve">de </w:t>
+      </w:r>
+      <w:r>
+        <w:rPr>
+          <w:rFonts w:ascii="Times New Roman" w:eastAsia="Calibri" w:hAnsi="Times New Roman" w:cs="Times New Roman"/>
+          <w:sz w:val="24"/>
+          <w:szCs w:val="24"/>
+          <w:lang w:val="fr-FR"/>
+        </w:rPr>
+        <w:t xml:space="preserve">Carte de séjour </w:t>
+      </w:r>
+      <w:r>
+        <w:rPr>
+          <w:rFonts w:ascii="Times New Roman" w:eastAsia="Calibri" w:hAnsi="Times New Roman" w:cs="Times New Roman"/>
+          <w:sz w:val="24"/>
+          <w:szCs w:val="24"/>
+          <w:lang w:val="fr-FR"/>
+        </w:rPr>
+        <w:t xml:space="preserve">    </w:t>
+      </w:r>
+      <w:r>
+        <w:rPr>
+          <w:rFonts w:ascii="Times New Roman" w:eastAsia="Calibri" w:hAnsi="Times New Roman" w:cs="Times New Roman"/>
+          <w:sz w:val="24"/>
+          <w:szCs w:val="24"/>
+          <w:lang w:val="fr-FR"/>
+        </w:rPr>
+        <w:t>N°</w:t>
+      </w:r>
+      <w:r>
+        <w:rPr>
+          <w:rFonts w:ascii="Times New Roman" w:eastAsia="Calibri" w:hAnsi="Times New Roman" w:cs="Times New Roman"/>
+          <w:b/>
+          <w:bCs/>
+          <w:sz w:val="24"/>
+          <w:szCs w:val="24"/>
+          <w:lang w:val="fr-FR"/>
+        </w:rPr>
+        <w:t xml:space="preserve">W23L87871 </w:t>
+      </w:r>
+      <w:r>
+        <w:rPr>
+          <w:rFonts w:ascii="Times New Roman" w:eastAsia="Calibri" w:hAnsi="Times New Roman" w:cs="Times New Roman"/>
+          <w:sz w:val="24"/>
+          <w:szCs w:val="24"/>
+          <w:lang w:val="fr-FR"/>
+        </w:rPr>
+        <w:t>délivré</w:t>
+      </w:r>
+      <w:r>
+        <w:rPr>
+          <w:rFonts w:ascii="Times New Roman" w:eastAsia="Calibri" w:hAnsi="Times New Roman" w:cs="Times New Roman"/>
+          <w:sz w:val="24"/>
+          <w:szCs w:val="24"/>
+          <w:lang w:val="fr-FR"/>
+        </w:rPr>
+        <w:t xml:space="preserve"> le  </w:t>
+      </w:r>
+      <w:r>
+        <w:rPr>
+          <w:rFonts w:ascii="Times New Roman" w:eastAsia="Calibri" w:hAnsi="Times New Roman" w:cs="Times New Roman"/>
+          <w:b/>
+          <w:bCs/>
+          <w:sz w:val="24"/>
+          <w:szCs w:val="24"/>
+          <w:lang w:val="fr-FR"/>
+        </w:rPr>
+        <w:t>01 septembre 2023</w:t>
+      </w:r>
+      <w:r>
+        <w:rPr>
+          <w:rFonts w:ascii="Times New Roman" w:eastAsia="Calibri" w:hAnsi="Times New Roman" w:cs="Times New Roman"/>
+          <w:sz w:val="24"/>
+          <w:szCs w:val="24"/>
+          <w:lang w:val="fr-FR"/>
+        </w:rPr>
+        <w:t xml:space="preserve"> par </w:t>
+      </w:r>
+      <w:r>
+        <w:rPr>
+          <w:rFonts w:ascii="Times New Roman" w:eastAsia="Calibri" w:hAnsi="Times New Roman" w:cs="Times New Roman"/>
           <w:sz w:val="24"/>
           <w:szCs w:val="24"/>
           <w:lang w:val="fr-FR"/>
@@ -407,72 +506,37 @@
       <w:r>
         <w:rPr>
           <w:rFonts w:ascii="Times New Roman" w:eastAsia="Calibri" w:hAnsi="Times New Roman" w:cs="Times New Roman"/>
-          <w:bCs/>
-          <w:sz w:val="24"/>
-          <w:szCs w:val="24"/>
-          <w:lang w:val="fr-FR"/>
-        </w:rPr>
-        <w:t>est représentée pa</w:t>
-      </w:r>
-      <w:bookmarkStart w:id="6" w:name="_Hlk49521867"/>
-      <w:r>
-        <w:rPr>
-          <w:rFonts w:ascii="Times New Roman" w:eastAsia="Calibri" w:hAnsi="Times New Roman" w:cs="Times New Roman"/>
-          <w:bCs/>
-          <w:sz w:val="24"/>
-          <w:szCs w:val="24"/>
-          <w:lang w:val="fr-FR"/>
-        </w:rPr>
-        <w:t xml:space="preserve">r </w:t>
-      </w:r>
-      <w:bookmarkEnd w:id="6"/>
-      <w:r>
-        <w:rPr>
-          <w:rFonts w:ascii="Times New Roman" w:eastAsia="Calibri" w:hAnsi="Times New Roman" w:cs="Times New Roman"/>
-          <w:bCs/>
-          <w:sz w:val="24"/>
-          <w:szCs w:val="24"/>
-          <w:lang w:val="fr-FR"/>
-        </w:rPr>
-        <w:t>Monsieur</w:t>
-      </w:r>
-      <w:r>
-        <w:rPr>
-          <w:rFonts w:ascii="Times New Roman" w:eastAsia="Calibri" w:hAnsi="Times New Roman" w:cs="Times New Roman"/>
-          <w:b/>
-          <w:bCs/>
-          <w:sz w:val="24"/>
-          <w:szCs w:val="24"/>
-          <w:lang w:val="fr-FR"/>
-        </w:rPr>
-        <w:t xml:space="preserve"> AMOUSSOU KOFFI GILBERT </w:t>
-      </w:r>
-      <w:r>
-        <w:rPr>
-          <w:rFonts w:ascii="Times New Roman" w:eastAsia="Calibri" w:hAnsi="Times New Roman" w:cs="Times New Roman"/>
-          <w:bCs/>
-          <w:sz w:val="24"/>
-          <w:szCs w:val="24"/>
-          <w:lang w:val="fr-FR"/>
-        </w:rPr>
-        <w:t xml:space="preserve">né le </w:t>
-      </w:r>
-      <w:r>
-        <w:rPr>
-          <w:rFonts w:ascii="Times New Roman" w:eastAsia="Calibri" w:hAnsi="Times New Roman" w:cs="Times New Roman"/>
-          <w:b/>
-          <w:bCs/>
-          <w:sz w:val="24"/>
-          <w:szCs w:val="24"/>
-          <w:lang w:val="fr-FR"/>
-        </w:rPr>
-        <w:t>10 octobre 1982 </w:t>
-      </w:r>
-      <w:r>
-        <w:rPr>
-          <w:rFonts w:ascii="Times New Roman" w:eastAsia="Calibri" w:hAnsi="Times New Roman" w:cs="Times New Roman"/>
-          <w:b/>
-          <w:bCs/>
+          <w:b/>
+          <w:bCs/>
+          <w:sz w:val="24"/>
+          <w:szCs w:val="24"/>
+          <w:lang w:val="fr-FR"/>
+        </w:rPr>
+        <w:t xml:space="preserve">DGDI </w:t>
+      </w:r>
+      <w:r>
+        <w:rPr>
+          <w:rFonts w:ascii="Times New Roman" w:eastAsia="Calibri" w:hAnsi="Times New Roman" w:cs="Times New Roman"/>
+          <w:b/>
+          <w:bCs/>
+          <w:sz w:val="24"/>
+          <w:szCs w:val="24"/>
+          <w:lang w:val="fr-FR"/>
+        </w:rPr>
+        <w:t>,</w:t>
+      </w:r>
+      <w:r>
+        <w:rPr>
+          <w:rFonts w:ascii="Times New Roman" w:eastAsia="Calibri" w:hAnsi="Times New Roman" w:cs="Times New Roman"/>
+          <w:sz w:val="24"/>
+          <w:szCs w:val="24"/>
+          <w:lang w:val="fr-FR"/>
+        </w:rPr>
+        <w:t xml:space="preserve"> domiciliée à</w:t>
+      </w:r>
+      <w:r>
+        <w:rPr>
+          <w:rFonts w:ascii="Times New Roman" w:eastAsia="Calibri" w:hAnsi="Times New Roman" w:cs="Times New Roman"/>
           <w:sz w:val="24"/>
           <w:szCs w:val="24"/>
           <w:lang w:val="fr-FR"/>
@@ -482,61 +546,17 @@
       <w:r>
         <w:rPr>
           <w:rFonts w:ascii="Times New Roman" w:eastAsia="Calibri" w:hAnsi="Times New Roman" w:cs="Times New Roman"/>
-          <w:bCs/>
-          <w:sz w:val="24"/>
-          <w:szCs w:val="24"/>
-          <w:lang w:val="fr-FR"/>
-        </w:rPr>
-        <w:t xml:space="preserve">à </w:t>
-      </w:r>
-      <w:r>
-        <w:rPr>
-          <w:rFonts w:ascii="Times New Roman" w:eastAsia="Calibri" w:hAnsi="Times New Roman" w:cs="Times New Roman"/>
-          <w:b/>
-          <w:bCs/>
-          <w:sz w:val="24"/>
-          <w:szCs w:val="24"/>
-          <w:lang w:val="fr-FR"/>
-        </w:rPr>
-        <w:t>KPOMASSE</w:t>
-      </w:r>
-      <w:r>
-        <w:rPr>
-          <w:rFonts w:ascii="Times New Roman" w:eastAsia="Calibri" w:hAnsi="Times New Roman" w:cs="Times New Roman"/>
-          <w:b/>
-          <w:bCs/>
-          <w:sz w:val="24"/>
-          <w:szCs w:val="24"/>
-          <w:lang w:val="fr-FR"/>
-        </w:rPr>
-        <w:t xml:space="preserve">, </w:t>
-      </w:r>
-      <w:r>
-        <w:rPr>
-          <w:rFonts w:ascii="Times New Roman" w:eastAsia="Calibri" w:hAnsi="Times New Roman" w:cs="Times New Roman"/>
-          <w:bCs/>
-          <w:sz w:val="24"/>
-          <w:szCs w:val="24"/>
-          <w:lang w:val="fr-FR"/>
-        </w:rPr>
-        <w:t xml:space="preserve">titulaire de </w:t>
-      </w:r>
-      <w:r>
-        <w:rPr>
-          <w:rFonts w:ascii="Times New Roman" w:eastAsia="Calibri" w:hAnsi="Times New Roman" w:cs="Times New Roman"/>
-          <w:b/>
-          <w:bCs/>
-          <w:sz w:val="24"/>
-          <w:szCs w:val="24"/>
-          <w:lang w:val="fr-FR"/>
-        </w:rPr>
-        <w:t>Passeport N°W23L76151 </w:t>
-      </w:r>
-      <w:r>
-        <w:rPr>
-          <w:rFonts w:ascii="Times New Roman" w:eastAsia="Calibri" w:hAnsi="Times New Roman" w:cs="Times New Roman"/>
-          <w:b/>
-          <w:bCs/>
+          <w:b/>
+          <w:bCs/>
+          <w:sz w:val="24"/>
+          <w:szCs w:val="24"/>
+          <w:lang w:val="fr-FR"/>
+        </w:rPr>
+        <w:t>NZENG-AYONG (ENTRÉE DU CANAL APRÈS LA MAIRIE)</w:t>
+      </w:r>
+      <w:r>
+        <w:rPr>
+          <w:rFonts w:ascii="Times New Roman" w:eastAsia="Calibri" w:hAnsi="Times New Roman" w:cs="Times New Roman"/>
           <w:sz w:val="24"/>
           <w:szCs w:val="24"/>
           <w:lang w:val="fr-FR"/>
@@ -546,116 +566,31 @@
       <w:r>
         <w:rPr>
           <w:rFonts w:ascii="Times New Roman" w:eastAsia="Calibri" w:hAnsi="Times New Roman" w:cs="Times New Roman"/>
-          <w:bCs/>
-          <w:sz w:val="24"/>
-          <w:szCs w:val="24"/>
-          <w:lang w:val="fr-FR"/>
-        </w:rPr>
-        <w:t xml:space="preserve">délivré le </w:t>
-      </w:r>
-      <w:r>
-        <w:rPr>
-          <w:rFonts w:ascii="Times New Roman" w:eastAsia="Calibri" w:hAnsi="Times New Roman" w:cs="Times New Roman"/>
-          <w:b/>
-          <w:bCs/>
-          <w:sz w:val="24"/>
-          <w:szCs w:val="24"/>
-          <w:lang w:val="fr-FR"/>
-        </w:rPr>
-        <w:t>27 janvier 2022 </w:t>
-      </w:r>
-      <w:r>
-        <w:rPr>
-          <w:rFonts w:ascii="Times New Roman" w:eastAsia="Calibri" w:hAnsi="Times New Roman" w:cs="Times New Roman"/>
-          <w:b/>
-          <w:bCs/>
-          <w:sz w:val="24"/>
-          <w:szCs w:val="24"/>
-          <w:lang w:val="fr-FR"/>
-        </w:rPr>
-        <w:t xml:space="preserve"> </w:t>
-      </w:r>
-      <w:r>
-        <w:rPr>
-          <w:rFonts w:ascii="Times New Roman" w:eastAsia="Calibri" w:hAnsi="Times New Roman" w:cs="Times New Roman"/>
-          <w:bCs/>
-          <w:sz w:val="24"/>
-          <w:szCs w:val="24"/>
-          <w:lang w:val="fr-FR"/>
-        </w:rPr>
-        <w:t>par</w:t>
-      </w:r>
-      <w:r>
-        <w:rPr>
-          <w:rFonts w:ascii="Times New Roman" w:eastAsia="Calibri" w:hAnsi="Times New Roman" w:cs="Times New Roman"/>
-          <w:b/>
-          <w:bCs/>
-          <w:sz w:val="24"/>
-          <w:szCs w:val="24"/>
-          <w:lang w:val="fr-FR"/>
-        </w:rPr>
-        <w:t xml:space="preserve"> DGDI</w:t>
-      </w:r>
-      <w:r>
-        <w:rPr>
-          <w:rFonts w:ascii="Times New Roman" w:eastAsia="Calibri" w:hAnsi="Times New Roman" w:cs="Times New Roman"/>
-          <w:bCs/>
-          <w:sz w:val="24"/>
-          <w:szCs w:val="24"/>
-          <w:lang w:val="fr-FR"/>
-        </w:rPr>
-        <w:t xml:space="preserve">, domicilié </w:t>
-      </w:r>
-      <w:r>
-        <w:rPr>
-          <w:rFonts w:ascii="Times New Roman" w:eastAsia="Calibri" w:hAnsi="Times New Roman" w:cs="Times New Roman"/>
-          <w:b/>
-          <w:bCs/>
-          <w:sz w:val="24"/>
-          <w:szCs w:val="24"/>
-          <w:lang w:val="fr-FR"/>
-        </w:rPr>
-        <w:t>NZENG-AYONG (ENTRÉE DU CANAL APRÈS LA MAIRIE), </w:t>
-      </w:r>
-      <w:r>
-        <w:rPr>
-          <w:rFonts w:ascii="Times New Roman" w:eastAsia="Calibri" w:hAnsi="Times New Roman" w:cs="Times New Roman"/>
-          <w:bCs/>
-          <w:sz w:val="24"/>
-          <w:szCs w:val="24"/>
-          <w:lang w:val="fr-FR"/>
-        </w:rPr>
-        <w:t xml:space="preserve">et répondant au </w:t>
-      </w:r>
-      <w:r>
-        <w:rPr>
-          <w:rFonts w:ascii="Times New Roman" w:eastAsia="Calibri" w:hAnsi="Times New Roman" w:cs="Times New Roman"/>
-          <w:b/>
-          <w:bCs/>
-          <w:sz w:val="24"/>
-          <w:szCs w:val="24"/>
-          <w:lang w:val="fr-FR"/>
-        </w:rPr>
-        <w:t>0024177128190, </w:t>
-      </w:r>
-      <w:r>
-        <w:rPr>
-          <w:rFonts w:ascii="Times New Roman" w:eastAsia="Calibri" w:hAnsi="Times New Roman" w:cs="Times New Roman"/>
-          <w:bCs/>
-          <w:sz w:val="24"/>
-          <w:szCs w:val="24"/>
-          <w:lang w:val="fr-FR"/>
-        </w:rPr>
-        <w:t>gérant ayant pleins pouvoirs à l'effet des présentes</w:t>
-      </w:r>
-      <w:r>
-        <w:rPr>
-          <w:rFonts w:ascii="Times New Roman" w:eastAsia="Calibri" w:hAnsi="Times New Roman" w:cs="Times New Roman"/>
-          <w:sz w:val="24"/>
-          <w:szCs w:val="24"/>
-          <w:lang w:val="fr-FR"/>
-        </w:rPr>
-        <w:t>,</w:t>
+          <w:sz w:val="24"/>
+          <w:szCs w:val="24"/>
+          <w:lang w:val="fr-FR"/>
+        </w:rPr>
+        <w:t xml:space="preserve"> et répondant au </w:t>
+      </w:r>
+      <w:r>
+        <w:rPr>
+          <w:rFonts w:ascii="Times New Roman" w:eastAsia="Calibri" w:hAnsi="Times New Roman" w:cs="Times New Roman"/>
+          <w:b/>
+          <w:bCs/>
+          <w:sz w:val="24"/>
+          <w:szCs w:val="24"/>
+          <w:lang w:val="fr-FR"/>
+        </w:rPr>
+        <w:t>077 12 81 90</w:t>
+      </w:r>
+      <w:r>
+        <w:rPr>
+          <w:rFonts w:ascii="Times New Roman" w:eastAsia="Calibri" w:hAnsi="Times New Roman" w:cs="Times New Roman"/>
+          <w:sz w:val="24"/>
+          <w:szCs w:val="24"/>
+          <w:lang w:val="fr-FR"/>
+        </w:rPr>
+        <w:t>, gérant ayant pleins pouvoirs à l'effet des présentes,</w:t>
       </w:r>
     </w:p>
     <w:bookmarkEnd w:id="4"/>
@@ -790,7 +725,7 @@
           <w:szCs w:val="24"/>
           <w:lang w:val="fr-FR"/>
         </w:rPr>
-        <w:t>266 400 </w:t>
+        <w:t xml:space="preserve">234 000 </w:t>
       </w:r>
       <w:r>
         <w:rPr>
@@ -812,30 +747,7 @@
           <w:szCs w:val="24"/>
           <w:lang w:val="fr-FR"/>
         </w:rPr>
-        <w:t>deux cent soixante-six mille quatre cents </w:t>
-      </w:r>
-      <w:r>
-        <w:rPr>
-          <w:rFonts w:ascii="Times New Roman" w:hAnsi="Times New Roman" w:cs="Times New Roman"/>
-          <w:b/>
-          <w:bCs/>
-          <w:sz w:val="24"/>
-          <w:szCs w:val="24"/>
-          <w:lang w:val="fr-FR"/>
-        </w:rPr>
-        <w:t xml:space="preserve">  </w:t>
-      </w:r>
-      <w:proofErr w:type="gramEnd"/>
-      <w:r>
-        <w:rPr>
-          <w:rFonts w:ascii="Times New Roman" w:hAnsi="Times New Roman" w:cs="Times New Roman"/>
-          <w:b/>
-          <w:bCs/>
-          <w:sz w:val="24"/>
-          <w:szCs w:val="24"/>
-          <w:lang w:val="fr-FR"/>
-        </w:rPr>
-        <w:t>CFA</w:t>
+        <w:t>deux cent trente-quatre mille CFA</w:t>
       </w:r>
       <w:r>
         <w:rPr>
@@ -940,17 +852,17 @@
         </w:rPr>
         <w:t xml:space="preserve">Montant à collecter </w:t>
       </w:r>
-      <w:bookmarkStart w:id="7" w:name="_Hlk178768723"/>
-      <w:bookmarkStart w:id="8" w:name="_Hlk179886764"/>
-      <w:r>
-        <w:rPr>
-          <w:rFonts w:ascii="Times New Roman" w:hAnsi="Times New Roman" w:cs="Times New Roman"/>
-          <w:b/>
-          <w:bCs/>
-          <w:sz w:val="24"/>
-          <w:szCs w:val="24"/>
-        </w:rPr>
-        <w:t>66 600</w:t>
+      <w:bookmarkStart w:id="6" w:name="_Hlk178768723"/>
+      <w:bookmarkStart w:id="7" w:name="_Hlk179886764"/>
+      <w:r>
+        <w:rPr>
+          <w:rFonts w:ascii="Times New Roman" w:hAnsi="Times New Roman" w:cs="Times New Roman"/>
+          <w:b/>
+          <w:bCs/>
+          <w:sz w:val="24"/>
+          <w:szCs w:val="24"/>
+        </w:rPr>
+        <w:t>58 500</w:t>
       </w:r>
       <w:r>
         <w:rPr>
@@ -980,7 +892,7 @@
           <w:sz w:val="24"/>
           <w:szCs w:val="24"/>
         </w:rPr>
-        <w:t>soixante-six mille six cents</w:t>
+        <w:t>cinquante-huit mille cinq cents</w:t>
       </w:r>
       <w:r>
         <w:rPr>
@@ -1002,9 +914,9 @@
         </w:rPr>
         <w:t>francs CFA)</w:t>
       </w:r>
-      <w:bookmarkEnd w:id="7"/>
+      <w:bookmarkEnd w:id="6"/>
     </w:p>
-    <w:bookmarkEnd w:id="8"/>
+    <w:bookmarkEnd w:id="7"/>
     <w:p>
       <w:pPr>
         <w:pStyle w:val="Paragraphedeliste"/>
@@ -1022,18 +934,8 @@
           <w:sz w:val="24"/>
           <w:szCs w:val="24"/>
         </w:rPr>
-        <w:t xml:space="preserve">□ </w:t>
-      </w:r>
-      <w:proofErr w:type="spellStart"/>
-      <w:r>
-        <w:rPr>
-          <w:rFonts w:ascii="Times New Roman" w:hAnsi="Times New Roman" w:cs="Times New Roman"/>
-          <w:sz w:val="24"/>
-          <w:szCs w:val="24"/>
-        </w:rPr>
-        <w:t>Bi-Mensuel</w:t>
-      </w:r>
-      <w:proofErr w:type="spellEnd"/>
+        <w:t>□ Bi-Mensuel</w:t>
+      </w:r>
     </w:p>
     <w:p>
       <w:pPr>
@@ -1136,7 +1038,7 @@
           <w:szCs w:val="24"/>
           <w:lang w:val="fr-FR"/>
         </w:rPr>
-        <w:t>Vingt-cinq</w:t>
+        <w:t>Soixante quinze</w:t>
       </w:r>
       <w:r>
         <w:rPr>

--- a/public/Engagement_domiciliation-AMOUSSOU.docx
+++ b/public/Engagement_domiciliation-AMOUSSOU.docx
@@ -237,7 +237,7 @@
           <w:szCs w:val="24"/>
           <w:lang w:val="fr-FR"/>
         </w:rPr>
-        <w:t>768</w:t>
+        <w:t>556</w:t>
       </w:r>
       <w:r>
         <w:rPr>
@@ -317,7 +317,7 @@
           <w:szCs w:val="24"/>
           <w:lang w:val="fr-FR"/>
         </w:rPr>
-        <w:t>7678 L</w:t>
+        <w:t>77689 T</w:t>
       </w:r>
     </w:p>
     <w:p>
@@ -454,7 +454,7 @@
           <w:szCs w:val="24"/>
           <w:lang w:val="fr-FR"/>
         </w:rPr>
-        <w:t xml:space="preserve">W23L87871 </w:t>
+        <w:t xml:space="preserve">W23L76789 </w:t>
       </w:r>
       <w:r>
         <w:rPr>
@@ -483,7 +483,7 @@
           <w:szCs w:val="24"/>
           <w:lang w:val="fr-FR"/>
         </w:rPr>
-        <w:t>01 septembre 2023</w:t>
+        <w:t>27 janvier 2022</w:t>
       </w:r>
       <w:r>
         <w:rPr>
@@ -581,7 +581,7 @@
           <w:szCs w:val="24"/>
           <w:lang w:val="fr-FR"/>
         </w:rPr>
-        <w:t>077 12 81 90</w:t>
+        <w:t>0024177128190</w:t>
       </w:r>
       <w:r>
         <w:rPr>
@@ -725,7 +725,7 @@
           <w:szCs w:val="24"/>
           <w:lang w:val="fr-FR"/>
         </w:rPr>
-        <w:t xml:space="preserve">234 000 </w:t>
+        <w:t xml:space="preserve">387 000 </w:t>
       </w:r>
       <w:r>
         <w:rPr>
@@ -747,7 +747,7 @@
           <w:szCs w:val="24"/>
           <w:lang w:val="fr-FR"/>
         </w:rPr>
-        <w:t>deux cent trente-quatre mille CFA</w:t>
+        <w:t>trois cent quatre-vingt-sept mille CFA</w:t>
       </w:r>
       <w:r>
         <w:rPr>
@@ -862,7 +862,7 @@
           <w:sz w:val="24"/>
           <w:szCs w:val="24"/>
         </w:rPr>
-        <w:t>58 500</w:t>
+        <w:t>96 750</w:t>
       </w:r>
       <w:r>
         <w:rPr>
@@ -892,7 +892,7 @@
           <w:sz w:val="24"/>
           <w:szCs w:val="24"/>
         </w:rPr>
-        <w:t>cinquante-huit mille cinq cents</w:t>
+        <w:t>quatre-vingt-seize mille sept cent cinquante</w:t>
       </w:r>
       <w:r>
         <w:rPr>

--- a/public/Engagement_domiciliation-AMOUSSOU.docx
+++ b/public/Engagement_domiciliation-AMOUSSOU.docx
@@ -237,7 +237,7 @@
           <w:szCs w:val="24"/>
           <w:lang w:val="fr-FR"/>
         </w:rPr>
-        <w:t>556</w:t>
+        <w:t>5640</w:t>
       </w:r>
       <w:r>
         <w:rPr>
@@ -317,7 +317,7 @@
           <w:szCs w:val="24"/>
           <w:lang w:val="fr-FR"/>
         </w:rPr>
-        <w:t>77689 T</w:t>
+        <w:t>445676-N</w:t>
       </w:r>
     </w:p>
     <w:p>
@@ -386,7 +386,7 @@
           <w:szCs w:val="24"/>
           <w:lang w:val="fr-FR"/>
         </w:rPr>
-        <w:t>AMOUSSOU KOFFI GILBERT</w:t>
+        <w:t>AMOUSSOU GILBERT</w:t>
       </w:r>
       <w:r>
         <w:rPr>
@@ -425,7 +425,7 @@
           <w:szCs w:val="24"/>
           <w:lang w:val="fr-FR"/>
         </w:rPr>
-        <w:t xml:space="preserve">Carte de séjour </w:t>
+        <w:t xml:space="preserve">carte de séjour </w:t>
       </w:r>
       <w:r>
         <w:rPr>
@@ -454,7 +454,7 @@
           <w:szCs w:val="24"/>
           <w:lang w:val="fr-FR"/>
         </w:rPr>
-        <w:t xml:space="preserve">W23L76789 </w:t>
+        <w:t xml:space="preserve">GA-LBV-01-2022-A10-00217 </w:t>
       </w:r>
       <w:r>
         <w:rPr>
@@ -512,7 +512,7 @@
           <w:szCs w:val="24"/>
           <w:lang w:val="fr-FR"/>
         </w:rPr>
-        <w:t xml:space="preserve">DGDI </w:t>
+        <w:t xml:space="preserve">ANPI-GABON </w:t>
       </w:r>
       <w:r>
         <w:rPr>
@@ -725,7 +725,7 @@
           <w:szCs w:val="24"/>
           <w:lang w:val="fr-FR"/>
         </w:rPr>
-        <w:t xml:space="preserve">387 000 </w:t>
+        <w:t xml:space="preserve">1 114 500 </w:t>
       </w:r>
       <w:r>
         <w:rPr>
@@ -747,7 +747,7 @@
           <w:szCs w:val="24"/>
           <w:lang w:val="fr-FR"/>
         </w:rPr>
-        <w:t>trois cent quatre-vingt-sept mille CFA</w:t>
+        <w:t>un million cent quatorze mille cinq cents CFA</w:t>
       </w:r>
       <w:r>
         <w:rPr>
@@ -862,7 +862,7 @@
           <w:sz w:val="24"/>
           <w:szCs w:val="24"/>
         </w:rPr>
-        <w:t>96 750</w:t>
+        <w:t>278 625</w:t>
       </w:r>
       <w:r>
         <w:rPr>
@@ -892,7 +892,7 @@
           <w:sz w:val="24"/>
           <w:szCs w:val="24"/>
         </w:rPr>
-        <w:t>quatre-vingt-seize mille sept cent cinquante</w:t>
+        <w:t>deux cent soixante-dix-huit mille six cent vingt-cinq</w:t>
       </w:r>
       <w:r>
         <w:rPr>
